--- a/Docs/SRS.SI.AMS.SPL - Contrabon Sales.docx
+++ b/Docs/SRS.SI.AMS.SPL - Contrabon Sales.docx
@@ -153,8 +153,6 @@
         </w:rPr>
         <w:t>Contrabon Sales</w:t>
       </w:r>
-      <w:bookmarkStart w:id="2" w:name="_GoBack"/>
-      <w:bookmarkEnd w:id="2"/>
     </w:p>
     <w:p>
       <w:pPr>
@@ -237,12 +235,6 @@
       <w:r>
         <w:t>References (Referensi)</w:t>
       </w:r>
-    </w:p>
-    <w:p>
-      <w:pPr>
-        <w:pStyle w:val="35"/>
-        <w:ind w:left="720"/>
-      </w:pPr>
     </w:p>
     <w:p>
       <w:pPr>
@@ -578,6 +570,8 @@
       <w:pPr>
         <w:ind w:left="1170"/>
       </w:pPr>
+      <w:bookmarkStart w:id="2" w:name="_GoBack"/>
+      <w:bookmarkEnd w:id="2"/>
       <w:r>
         <w:drawing>
           <wp:anchor distT="0" distB="0" distL="118745" distR="118745" simplePos="0" relativeHeight="251658240" behindDoc="0" locked="0" layoutInCell="1" allowOverlap="1">
@@ -632,22 +626,6 @@
     </w:p>
     <w:p>
       <w:pPr>
-        <w:ind w:left="1170"/>
-        <w:rPr>
-          <w:b/>
-          <w:bCs/>
-          <w:lang w:val="en-US"/>
-        </w:rPr>
-      </w:pPr>
-    </w:p>
-    <w:p>
-      <w:pPr>
-        <w:ind w:left="1170"/>
-      </w:pPr>
-    </w:p>
-    <w:p/>
-    <w:p>
-      <w:pPr>
         <w:pStyle w:val="35"/>
         <w:numPr>
           <w:ilvl w:val="0"/>
@@ -660,29 +638,7 @@
         <w:rPr>
           <w:lang w:val="en-US"/>
         </w:rPr>
-        <w:t xml:space="preserve">Data yang bisa diedit hanya kolom </w:t>
-      </w:r>
-      <w:r>
-        <w:rPr>
-          <w:i/>
-          <w:iCs/>
-          <w:lang w:val="en-US"/>
-        </w:rPr>
-        <w:t>Qty Receipt</w:t>
-      </w:r>
-      <w:r>
-        <w:rPr>
-          <w:lang w:val="en-US"/>
-        </w:rPr>
-        <w:t xml:space="preserve"> dan </w:t>
-      </w:r>
-      <w:r>
-        <w:rPr>
-          <w:i/>
-          <w:iCs/>
-          <w:lang w:val="en-US"/>
-        </w:rPr>
-        <w:t>Unit Price</w:t>
+        <w:t xml:space="preserve">Supplier MG dipilih dari daftar supplier yang tersedia </w:t>
       </w:r>
     </w:p>
     <w:p>
